--- a/todo.docx
+++ b/todo.docx
@@ -9,9 +9,9 @@
         <w:tblLook w:val="04A0" w:firstRow="1" w:lastRow="0" w:firstColumn="1" w:lastColumn="0" w:noHBand="0" w:noVBand="1"/>
       </w:tblPr>
       <w:tblGrid>
-        <w:gridCol w:w="3020"/>
-        <w:gridCol w:w="3021"/>
-        <w:gridCol w:w="3021"/>
+        <w:gridCol w:w="2361"/>
+        <w:gridCol w:w="4207"/>
+        <w:gridCol w:w="2494"/>
       </w:tblGrid>
       <w:tr>
         <w:tc>
@@ -65,16 +65,40 @@
               <w:t>Finition des données</w:t>
             </w:r>
             <w:r>
-              <w:t>, insérer la carte</w:t>
-            </w:r>
-          </w:p>
-        </w:tc>
-        <w:tc>
-          <w:tcPr>
-            <w:tcW w:w="3021" w:type="dxa"/>
-          </w:tcPr>
-          <w:p>
-            <w:r>
+              <w:t xml:space="preserve">, </w:t>
+            </w:r>
+          </w:p>
+          <w:p>
+            <w:proofErr w:type="gramStart"/>
+            <w:r>
+              <w:rPr>
+                <w:highlight w:val="yellow"/>
+              </w:rPr>
+              <w:t>insérer</w:t>
+            </w:r>
+            <w:proofErr w:type="gramEnd"/>
+            <w:r>
+              <w:rPr>
+                <w:highlight w:val="yellow"/>
+              </w:rPr>
+              <w:t xml:space="preserve"> la carte</w:t>
+            </w:r>
+          </w:p>
+        </w:tc>
+        <w:tc>
+          <w:tcPr>
+            <w:tcW w:w="3021" w:type="dxa"/>
+          </w:tcPr>
+          <w:p>
+            <w:pPr>
+              <w:rPr>
+                <w:highlight w:val="yellow"/>
+              </w:rPr>
+            </w:pPr>
+            <w:r>
+              <w:rPr>
+                <w:highlight w:val="yellow"/>
+              </w:rPr>
               <w:t xml:space="preserve">Base du projet </w:t>
             </w:r>
           </w:p>
@@ -111,7 +135,15 @@
             <w:tcW w:w="3021" w:type="dxa"/>
           </w:tcPr>
           <w:p>
-            <w:r>
+            <w:pPr>
+              <w:rPr>
+                <w:highlight w:val="yellow"/>
+              </w:rPr>
+            </w:pPr>
+            <w:r>
+              <w:rPr>
+                <w:highlight w:val="yellow"/>
+              </w:rPr>
               <w:t>Menu déroulant</w:t>
             </w:r>
           </w:p>
@@ -144,10 +176,16 @@
           </w:tcPr>
           <w:p>
             <w:r>
+              <w:rPr>
+                <w:highlight w:val="yellow"/>
+              </w:rPr>
               <w:t xml:space="preserve">Carte </w:t>
             </w:r>
             <w:proofErr w:type="spellStart"/>
             <w:r>
+              <w:rPr>
+                <w:highlight w:val="yellow"/>
+              </w:rPr>
               <w:t>chloroplète</w:t>
             </w:r>
             <w:proofErr w:type="spellEnd"/>
@@ -162,18 +200,202 @@
           <w:tcPr>
             <w:tcW w:w="3020" w:type="dxa"/>
           </w:tcPr>
+          <w:p>
+            <w:r>
+              <w:t>Semaine du 6-12 juin</w:t>
+            </w:r>
+          </w:p>
+        </w:tc>
+        <w:tc>
+          <w:tcPr>
+            <w:tcW w:w="3021" w:type="dxa"/>
+          </w:tcPr>
+          <w:p>
+            <w:r>
+              <w:t xml:space="preserve">Finition des données : données d’outremer (mise en forme avec des chiffres) </w:t>
+            </w:r>
+          </w:p>
           <w:p/>
-        </w:tc>
-        <w:tc>
-          <w:tcPr>
-            <w:tcW w:w="3021" w:type="dxa"/>
-          </w:tcPr>
+          <w:p>
+            <w:r>
+              <w:t xml:space="preserve">Centrer la carte </w:t>
+            </w:r>
+          </w:p>
           <w:p/>
-        </w:tc>
-        <w:tc>
-          <w:tcPr>
-            <w:tcW w:w="3021" w:type="dxa"/>
-          </w:tcPr>
+          <w:p>
+            <w:proofErr w:type="spellStart"/>
+            <w:r>
+              <w:t>Onclick</w:t>
+            </w:r>
+            <w:proofErr w:type="spellEnd"/>
+            <w:r>
+              <w:t xml:space="preserve"> sur les communes </w:t>
+            </w:r>
+          </w:p>
+          <w:p>
+            <w:pPr>
+              <w:rPr>
+                <w:lang w:val="en-US"/>
+              </w:rPr>
+            </w:pPr>
+            <w:r>
+              <w:rPr>
+                <w:lang w:val="en-US"/>
+              </w:rPr>
+              <w:t>(</w:t>
+            </w:r>
+            <w:proofErr w:type="spellStart"/>
+            <w:r>
+              <w:rPr>
+                <w:lang w:val="en-US"/>
+              </w:rPr>
+              <w:t>cf</w:t>
+            </w:r>
+            <w:proofErr w:type="spellEnd"/>
+            <w:r>
+              <w:rPr>
+                <w:lang w:val="en-US"/>
+              </w:rPr>
+              <w:t xml:space="preserve"> : </w:t>
+            </w:r>
+            <w:hyperlink r:id="rId4" w:history="1">
+              <w:r>
+                <w:rPr>
+                  <w:rStyle w:val="Lienhypertexte"/>
+                  <w:lang w:val="en-US"/>
+                </w:rPr>
+                <w:t>https://www.lemonde.fr/les-decodeurs/article/2022/04/25/resultats-de-la-presidentielle-visualisez-les-votes-ville-par-ville-sur-notre-carte-interactive_6123495_4355771.html</w:t>
+              </w:r>
+            </w:hyperlink>
+            <w:r>
+              <w:rPr>
+                <w:lang w:val="en-US"/>
+              </w:rPr>
+              <w:t xml:space="preserve">) </w:t>
+            </w:r>
+          </w:p>
+          <w:p>
+            <w:pPr>
+              <w:rPr>
+                <w:lang w:val="en-US"/>
+              </w:rPr>
+            </w:pPr>
+          </w:p>
+          <w:p>
+            <w:pPr>
+              <w:rPr>
+                <w:lang w:val="en-US"/>
+              </w:rPr>
+            </w:pPr>
+          </w:p>
+          <w:p>
+            <w:r>
+              <w:t xml:space="preserve">Infos avec les histogrammes </w:t>
+            </w:r>
+          </w:p>
+          <w:p>
+            <w:pPr>
+              <w:rPr>
+                <w:lang w:val="en-US"/>
+              </w:rPr>
+            </w:pPr>
+            <w:r>
+              <w:rPr>
+                <w:lang w:val="en-US"/>
+              </w:rPr>
+              <w:t>(</w:t>
+            </w:r>
+            <w:proofErr w:type="spellStart"/>
+            <w:proofErr w:type="gramStart"/>
+            <w:r>
+              <w:rPr>
+                <w:lang w:val="en-US"/>
+              </w:rPr>
+              <w:t>cf</w:t>
+            </w:r>
+            <w:proofErr w:type="spellEnd"/>
+            <w:r>
+              <w:rPr>
+                <w:lang w:val="en-US"/>
+              </w:rPr>
+              <w:t> :</w:t>
+            </w:r>
+            <w:proofErr w:type="gramEnd"/>
+            <w:r>
+              <w:rPr>
+                <w:lang w:val="en-US"/>
+              </w:rPr>
+              <w:t xml:space="preserve"> </w:t>
+            </w:r>
+            <w:hyperlink r:id="rId5" w:history="1">
+              <w:r>
+                <w:rPr>
+                  <w:rStyle w:val="Lienhypertexte"/>
+                  <w:lang w:val="en-US"/>
+                </w:rPr>
+                <w:t>https://wp.unil.ch/analyse-spatiale/students-work-samples/tpvd-public-transportation-in-vaud/</w:t>
+              </w:r>
+            </w:hyperlink>
+            <w:r>
+              <w:rPr>
+                <w:lang w:val="en-US"/>
+              </w:rPr>
+              <w:t xml:space="preserve"> )</w:t>
+            </w:r>
+          </w:p>
+        </w:tc>
+        <w:tc>
+          <w:tcPr>
+            <w:tcW w:w="3021" w:type="dxa"/>
+          </w:tcPr>
+          <w:p>
+            <w:pPr>
+              <w:rPr>
+                <w:lang w:val="en-US"/>
+              </w:rPr>
+            </w:pPr>
+            <w:r>
+              <w:rPr>
+                <w:lang w:val="en-US"/>
+              </w:rPr>
+              <w:t xml:space="preserve">Boutons du dessus done </w:t>
+            </w:r>
+          </w:p>
+          <w:p>
+            <w:pPr>
+              <w:rPr>
+                <w:lang w:val="en-US"/>
+              </w:rPr>
+            </w:pPr>
+          </w:p>
+          <w:p>
+            <w:r>
+              <w:t>Mettre en forme le style</w:t>
+            </w:r>
+            <w:r>
+              <w:t>.css des boutons</w:t>
+            </w:r>
+          </w:p>
+          <w:p>
+            <w:r>
+              <w:t xml:space="preserve">Et la taille des boites </w:t>
+            </w:r>
+          </w:p>
+          <w:p>
+            <w:r>
+              <w:t xml:space="preserve">+ modification de la taille en fonction de ’'écran </w:t>
+            </w:r>
+          </w:p>
+          <w:p>
+            <w:r>
+              <w:t xml:space="preserve">+ envoyer un message à Kaiser pour le temps de latence du projet </w:t>
+            </w:r>
+          </w:p>
+          <w:p>
+            <w:r>
+              <w:t xml:space="preserve">+ demander un rdv à Pante pour le reste  </w:t>
+            </w:r>
+          </w:p>
           <w:p/>
         </w:tc>
       </w:tr>
@@ -182,19 +404,64 @@
           <w:tcPr>
             <w:tcW w:w="3020" w:type="dxa"/>
           </w:tcPr>
+          <w:p>
+            <w:r>
+              <w:t>Semaine du 13-17</w:t>
+            </w:r>
+          </w:p>
+        </w:tc>
+        <w:tc>
+          <w:tcPr>
+            <w:tcW w:w="3021" w:type="dxa"/>
+          </w:tcPr>
           <w:p/>
         </w:tc>
         <w:tc>
           <w:tcPr>
             <w:tcW w:w="3021" w:type="dxa"/>
           </w:tcPr>
-          <w:p/>
-        </w:tc>
-        <w:tc>
-          <w:tcPr>
-            <w:tcW w:w="3021" w:type="dxa"/>
-          </w:tcPr>
-          <w:p/>
+          <w:p>
+            <w:r>
+              <w:t xml:space="preserve">Regarder pour le zoom </w:t>
+            </w:r>
+            <w:proofErr w:type="spellStart"/>
+            <w:r>
+              <w:t>onclick</w:t>
+            </w:r>
+            <w:proofErr w:type="spellEnd"/>
+          </w:p>
+        </w:tc>
+      </w:tr>
+      <w:tr>
+        <w:tc>
+          <w:tcPr>
+            <w:tcW w:w="3020" w:type="dxa"/>
+          </w:tcPr>
+          <w:p>
+            <w:r>
+              <w:t xml:space="preserve">Rendre le 20 </w:t>
+            </w:r>
+          </w:p>
+        </w:tc>
+        <w:tc>
+          <w:tcPr>
+            <w:tcW w:w="3021" w:type="dxa"/>
+          </w:tcPr>
+          <w:p>
+            <w:r>
+              <w:t xml:space="preserve">Vérifier les finitions </w:t>
+            </w:r>
+          </w:p>
+        </w:tc>
+        <w:tc>
+          <w:tcPr>
+            <w:tcW w:w="3021" w:type="dxa"/>
+          </w:tcPr>
+          <w:p>
+            <w:r>
+              <w:t xml:space="preserve">Vérifier les finitions </w:t>
+            </w:r>
+          </w:p>
         </w:tc>
       </w:tr>
     </w:tbl>
@@ -647,6 +914,29 @@
       </w:tblBorders>
     </w:tblPr>
   </w:style>
+  <w:style w:type="character" w:styleId="Lienhypertexte">
+    <w:name w:val="Hyperlink"/>
+    <w:basedOn w:val="Policepardfaut"/>
+    <w:uiPriority w:val="99"/>
+    <w:unhideWhenUsed/>
+    <w:rsid w:val="002B0CB8"/>
+    <w:rPr>
+      <w:color w:val="0563C1" w:themeColor="hyperlink"/>
+      <w:u w:val="single"/>
+    </w:rPr>
+  </w:style>
+  <w:style w:type="character" w:styleId="Mentionnonrsolue">
+    <w:name w:val="Unresolved Mention"/>
+    <w:basedOn w:val="Policepardfaut"/>
+    <w:uiPriority w:val="99"/>
+    <w:semiHidden/>
+    <w:unhideWhenUsed/>
+    <w:rsid w:val="002B0CB8"/>
+    <w:rPr>
+      <w:color w:val="605E5C"/>
+      <w:shd w:val="clear" w:color="auto" w:fill="E1DFDD"/>
+    </w:rPr>
+  </w:style>
 </w:styles>
 </file>
 

--- a/todo.docx
+++ b/todo.docx
@@ -349,25 +349,19 @@
             <w:tcW w:w="3021" w:type="dxa"/>
           </w:tcPr>
           <w:p>
-            <w:pPr>
-              <w:rPr>
-                <w:lang w:val="en-US"/>
-              </w:rPr>
-            </w:pPr>
-            <w:r>
-              <w:rPr>
-                <w:lang w:val="en-US"/>
-              </w:rPr>
-              <w:t xml:space="preserve">Boutons du dessus done </w:t>
-            </w:r>
-          </w:p>
-          <w:p>
-            <w:pPr>
-              <w:rPr>
-                <w:lang w:val="en-US"/>
-              </w:rPr>
-            </w:pPr>
-          </w:p>
+            <w:r>
+              <w:t xml:space="preserve">Boutons du dessus </w:t>
+            </w:r>
+            <w:proofErr w:type="spellStart"/>
+            <w:r>
+              <w:t>done</w:t>
+            </w:r>
+            <w:proofErr w:type="spellEnd"/>
+            <w:r>
+              <w:t xml:space="preserve"> </w:t>
+            </w:r>
+          </w:p>
+          <w:p/>
           <w:p>
             <w:r>
               <w:t>Mettre en forme le style</w:t>
@@ -414,7 +408,24 @@
           <w:tcPr>
             <w:tcW w:w="3021" w:type="dxa"/>
           </w:tcPr>
-          <w:p/>
+          <w:p>
+            <w:proofErr w:type="spellStart"/>
+            <w:r>
+              <w:t>Readme</w:t>
+            </w:r>
+            <w:proofErr w:type="spellEnd"/>
+            <w:r>
+              <w:t xml:space="preserve"> </w:t>
+            </w:r>
+            <w:proofErr w:type="spellStart"/>
+            <w:r>
+              <w:t>barplot</w:t>
+            </w:r>
+            <w:proofErr w:type="spellEnd"/>
+            <w:r>
+              <w:t xml:space="preserve"> centrer la carte</w:t>
+            </w:r>
+          </w:p>
         </w:tc>
         <w:tc>
           <w:tcPr>
@@ -426,9 +437,15 @@
             </w:r>
             <w:proofErr w:type="spellStart"/>
             <w:r>
-              <w:t>onclick</w:t>
+              <w:t>onclic</w:t>
+            </w:r>
+            <w:r>
+              <w:t>k</w:t>
             </w:r>
             <w:proofErr w:type="spellEnd"/>
+            <w:r>
+              <w:t xml:space="preserve">, bouton chargement des données + joli + couleur  + petite échelle </w:t>
+            </w:r>
           </w:p>
         </w:tc>
       </w:tr>
